--- a/ANA LAURA ALVINO 21342.docx
+++ b/ANA LAURA ALVINO 21342.docx
@@ -23,34 +23,38 @@
       <w:r>
         <w:t>Executando os métodos de ordenação aprendidos em aula</w:t>
       </w:r>
+      <w:r>
+        <w:t>, são apresentados o tempo em milissegundos de execução de cada caso e tamanho.</w:t>
+      </w:r>
     </w:p>
     <w:tbl>
       <w:tblPr>
         <w:tblStyle w:val="Tabelacomgrade"/>
-        <w:tblW w:w="0" w:type="auto"/>
+        <w:tblW w:w="10349" w:type="dxa"/>
+        <w:tblInd w:w="-856" w:type="dxa"/>
         <w:tblLook w:val="04A0" w:firstRow="1" w:lastRow="0" w:firstColumn="1" w:lastColumn="0" w:noHBand="0" w:noVBand="1"/>
       </w:tblPr>
       <w:tblGrid>
-        <w:gridCol w:w="1625"/>
-        <w:gridCol w:w="2168"/>
-        <w:gridCol w:w="1551"/>
-        <w:gridCol w:w="1567"/>
-        <w:gridCol w:w="1583"/>
+        <w:gridCol w:w="2127"/>
+        <w:gridCol w:w="1985"/>
+        <w:gridCol w:w="1840"/>
+        <w:gridCol w:w="1987"/>
+        <w:gridCol w:w="2410"/>
       </w:tblGrid>
       <w:tr>
         <w:tc>
           <w:tcPr>
-            <w:tcW w:w="1698" w:type="dxa"/>
-          </w:tcPr>
-          <w:p>
-            <w:pPr>
-              <w:jc w:val="center"/>
-            </w:pPr>
-          </w:p>
-        </w:tc>
-        <w:tc>
-          <w:tcPr>
-            <w:tcW w:w="1699" w:type="dxa"/>
+            <w:tcW w:w="2127" w:type="dxa"/>
+          </w:tcPr>
+          <w:p>
+            <w:pPr>
+              <w:jc w:val="center"/>
+            </w:pPr>
+          </w:p>
+        </w:tc>
+        <w:tc>
+          <w:tcPr>
+            <w:tcW w:w="1985" w:type="dxa"/>
           </w:tcPr>
           <w:p>
             <w:pPr>
@@ -63,7 +67,7 @@
         </w:tc>
         <w:tc>
           <w:tcPr>
-            <w:tcW w:w="1699" w:type="dxa"/>
+            <w:tcW w:w="1840" w:type="dxa"/>
           </w:tcPr>
           <w:p>
             <w:pPr>
@@ -76,7 +80,7 @@
         </w:tc>
         <w:tc>
           <w:tcPr>
-            <w:tcW w:w="1699" w:type="dxa"/>
+            <w:tcW w:w="1987" w:type="dxa"/>
           </w:tcPr>
           <w:p>
             <w:pPr>
@@ -89,7 +93,7 @@
         </w:tc>
         <w:tc>
           <w:tcPr>
-            <w:tcW w:w="1699" w:type="dxa"/>
+            <w:tcW w:w="2410" w:type="dxa"/>
           </w:tcPr>
           <w:p>
             <w:pPr>
@@ -102,114 +106,214 @@
         </w:tc>
       </w:tr>
       <w:tr>
-        <w:tc>
-          <w:tcPr>
-            <w:tcW w:w="1698" w:type="dxa"/>
-          </w:tcPr>
-          <w:p>
-            <w:pPr>
-              <w:jc w:val="center"/>
-            </w:pPr>
-            <w:proofErr w:type="spellStart"/>
+        <w:trPr>
+          <w:trHeight w:val="1037"/>
+        </w:trPr>
+        <w:tc>
+          <w:tcPr>
+            <w:tcW w:w="2127" w:type="dxa"/>
+          </w:tcPr>
+          <w:p>
+            <w:pPr>
+              <w:spacing w:line="480" w:lineRule="auto"/>
+              <w:jc w:val="center"/>
+            </w:pPr>
             <w:r>
               <w:t>Bubblesort</w:t>
             </w:r>
-            <w:proofErr w:type="spellEnd"/>
-          </w:p>
-        </w:tc>
-        <w:tc>
-          <w:tcPr>
-            <w:tcW w:w="1699" w:type="dxa"/>
-          </w:tcPr>
-          <w:p>
-            <w:proofErr w:type="spellStart"/>
-            <w:r>
-              <w:t>Cresc</w:t>
-            </w:r>
-            <w:proofErr w:type="spellEnd"/>
-            <w:r>
-              <w:t xml:space="preserve">: </w:t>
-            </w:r>
-            <w:r>
-              <w:t>2.6599999982863665</w:t>
-            </w:r>
-            <w:r>
-              <w:t xml:space="preserve"> segundos</w:t>
-            </w:r>
-          </w:p>
-          <w:p>
-            <w:proofErr w:type="spellStart"/>
-            <w:r>
-              <w:t>Aleat</w:t>
-            </w:r>
-            <w:proofErr w:type="spellEnd"/>
-            <w:r>
-              <w:t xml:space="preserve">: </w:t>
-            </w:r>
-            <w:r>
-              <w:t>5.644999997457489</w:t>
-            </w:r>
-          </w:p>
-          <w:p>
-            <w:proofErr w:type="spellStart"/>
-            <w:r>
-              <w:t>Desc</w:t>
-            </w:r>
-            <w:proofErr w:type="spellEnd"/>
-            <w:r>
-              <w:t>:</w:t>
-            </w:r>
-            <w:r>
-              <w:t xml:space="preserve"> </w:t>
-            </w:r>
-            <w:r>
-              <w:t>8.319999993545935</w:t>
-            </w:r>
-          </w:p>
-          <w:p>
-            <w:pPr>
-              <w:jc w:val="center"/>
-            </w:pPr>
-          </w:p>
-        </w:tc>
-        <w:tc>
-          <w:tcPr>
-            <w:tcW w:w="1699" w:type="dxa"/>
-          </w:tcPr>
-          <w:p>
-            <w:pPr>
-              <w:jc w:val="center"/>
-            </w:pPr>
-          </w:p>
-        </w:tc>
-        <w:tc>
-          <w:tcPr>
-            <w:tcW w:w="1699" w:type="dxa"/>
-          </w:tcPr>
-          <w:p>
-            <w:pPr>
-              <w:jc w:val="center"/>
-            </w:pPr>
-          </w:p>
-        </w:tc>
-        <w:tc>
-          <w:tcPr>
-            <w:tcW w:w="1699" w:type="dxa"/>
-          </w:tcPr>
-          <w:p>
-            <w:pPr>
-              <w:jc w:val="center"/>
-            </w:pPr>
+          </w:p>
+        </w:tc>
+        <w:tc>
+          <w:tcPr>
+            <w:tcW w:w="1985" w:type="dxa"/>
+          </w:tcPr>
+          <w:p>
+            <w:pPr>
+              <w:jc w:val="center"/>
+            </w:pPr>
+            <w:r>
+              <w:t xml:space="preserve">Cresc: </w:t>
+            </w:r>
+            <w:r>
+              <w:t>2.65</w:t>
+            </w:r>
+            <w:r>
+              <w:t xml:space="preserve"> </w:t>
+            </w:r>
+          </w:p>
+          <w:p>
+            <w:pPr>
+              <w:jc w:val="center"/>
+            </w:pPr>
+            <w:r>
+              <w:t xml:space="preserve">Aleat: </w:t>
+            </w:r>
+            <w:r>
+              <w:t>5.64</w:t>
+            </w:r>
+          </w:p>
+          <w:p>
+            <w:pPr>
+              <w:jc w:val="center"/>
+            </w:pPr>
+            <w:r>
+              <w:t>Desc:</w:t>
+            </w:r>
+            <w:r>
+              <w:t xml:space="preserve"> </w:t>
+            </w:r>
+            <w:r>
+              <w:t>8.3</w:t>
+            </w:r>
+            <w:r>
+              <w:t>1</w:t>
+            </w:r>
+          </w:p>
+        </w:tc>
+        <w:tc>
+          <w:tcPr>
+            <w:tcW w:w="1840" w:type="dxa"/>
+          </w:tcPr>
+          <w:p>
+            <w:pPr>
+              <w:jc w:val="center"/>
+            </w:pPr>
+            <w:r>
+              <w:t xml:space="preserve">Cresc: </w:t>
+            </w:r>
+            <w:r>
+              <w:t>19.04</w:t>
+            </w:r>
+          </w:p>
+          <w:p>
+            <w:pPr>
+              <w:jc w:val="center"/>
+            </w:pPr>
+            <w:r>
+              <w:t xml:space="preserve">Aleat: </w:t>
+            </w:r>
+            <w:r>
+              <w:t>22.61</w:t>
+            </w:r>
+          </w:p>
+          <w:p>
+            <w:pPr>
+              <w:jc w:val="center"/>
+            </w:pPr>
+            <w:r>
+              <w:t xml:space="preserve">Desc: </w:t>
+            </w:r>
+            <w:r>
+              <w:t>21.50</w:t>
+            </w:r>
+          </w:p>
+        </w:tc>
+        <w:tc>
+          <w:tcPr>
+            <w:tcW w:w="1987" w:type="dxa"/>
+          </w:tcPr>
+          <w:p>
+            <w:pPr>
+              <w:jc w:val="center"/>
+            </w:pPr>
+            <w:r>
+              <w:t>Cresc:</w:t>
+            </w:r>
+            <w:r>
+              <w:t xml:space="preserve"> </w:t>
+            </w:r>
+            <w:r>
+              <w:t>116.15</w:t>
+            </w:r>
+          </w:p>
+          <w:p>
+            <w:pPr>
+              <w:jc w:val="center"/>
+            </w:pPr>
+            <w:r>
+              <w:t>Aleat:</w:t>
+            </w:r>
+            <w:r>
+              <w:t xml:space="preserve"> </w:t>
+            </w:r>
+            <w:r>
+              <w:t>273.44</w:t>
+            </w:r>
+          </w:p>
+          <w:p>
+            <w:pPr>
+              <w:jc w:val="center"/>
+            </w:pPr>
+            <w:r>
+              <w:t>Desc:</w:t>
+            </w:r>
+            <w:r>
+              <w:t xml:space="preserve"> </w:t>
+            </w:r>
+            <w:r>
+              <w:t>303.59</w:t>
+            </w:r>
+          </w:p>
+        </w:tc>
+        <w:tc>
+          <w:tcPr>
+            <w:tcW w:w="2410" w:type="dxa"/>
+          </w:tcPr>
+          <w:p>
+            <w:pPr>
+              <w:jc w:val="center"/>
+            </w:pPr>
+            <w:r>
+              <w:t>Cresc:</w:t>
+            </w:r>
+            <w:r>
+              <w:t xml:space="preserve"> </w:t>
+            </w:r>
+            <w:r>
+              <w:t>7595.19</w:t>
+            </w:r>
+          </w:p>
+          <w:p>
+            <w:pPr>
+              <w:jc w:val="center"/>
+            </w:pPr>
+            <w:r>
+              <w:t>Aleat:</w:t>
+            </w:r>
+            <w:r>
+              <w:t xml:space="preserve"> </w:t>
+            </w:r>
+            <w:r>
+              <w:t>15999.52</w:t>
+            </w:r>
+          </w:p>
+          <w:p>
+            <w:pPr>
+              <w:jc w:val="center"/>
+            </w:pPr>
+            <w:r>
+              <w:t>Desc:</w:t>
+            </w:r>
+            <w:r>
+              <w:t xml:space="preserve"> </w:t>
+            </w:r>
+            <w:r>
+              <w:t>7101.83</w:t>
+            </w:r>
           </w:p>
         </w:tc>
       </w:tr>
       <w:tr>
-        <w:tc>
-          <w:tcPr>
-            <w:tcW w:w="1698" w:type="dxa"/>
-          </w:tcPr>
-          <w:p>
-            <w:pPr>
+        <w:trPr>
+          <w:trHeight w:val="967"/>
+        </w:trPr>
+        <w:tc>
+          <w:tcPr>
+            <w:tcW w:w="2127" w:type="dxa"/>
+          </w:tcPr>
+          <w:p>
+            <w:pPr>
+              <w:spacing w:line="480" w:lineRule="auto"/>
               <w:jc w:val="center"/>
             </w:pPr>
             <w:r>
@@ -219,91 +323,192 @@
         </w:tc>
         <w:tc>
           <w:tcPr>
-            <w:tcW w:w="1699" w:type="dxa"/>
-          </w:tcPr>
-          <w:p>
-            <w:pPr>
-              <w:jc w:val="center"/>
-            </w:pPr>
-            <w:proofErr w:type="spellStart"/>
-            <w:r>
-              <w:t>Cresc</w:t>
-            </w:r>
-            <w:proofErr w:type="spellEnd"/>
-            <w:r>
-              <w:t xml:space="preserve">: </w:t>
-            </w:r>
-            <w:r>
-              <w:t>1.4500000106636435</w:t>
-            </w:r>
-          </w:p>
-          <w:p>
-            <w:pPr>
-              <w:jc w:val="center"/>
-            </w:pPr>
-            <w:proofErr w:type="spellStart"/>
-            <w:r>
-              <w:t>Aleat</w:t>
-            </w:r>
-            <w:proofErr w:type="spellEnd"/>
-            <w:r>
-              <w:t>:</w:t>
-            </w:r>
-            <w:bookmarkStart w:id="0" w:name="_GoBack"/>
-            <w:bookmarkEnd w:id="0"/>
-          </w:p>
-          <w:p>
-            <w:pPr>
-              <w:jc w:val="center"/>
-            </w:pPr>
-            <w:proofErr w:type="spellStart"/>
-            <w:r>
-              <w:t>Desc</w:t>
-            </w:r>
-            <w:proofErr w:type="spellEnd"/>
-            <w:r>
-              <w:t>:</w:t>
-            </w:r>
-          </w:p>
-        </w:tc>
-        <w:tc>
-          <w:tcPr>
-            <w:tcW w:w="1699" w:type="dxa"/>
-          </w:tcPr>
-          <w:p>
-            <w:pPr>
-              <w:jc w:val="center"/>
-            </w:pPr>
-          </w:p>
-        </w:tc>
-        <w:tc>
-          <w:tcPr>
-            <w:tcW w:w="1699" w:type="dxa"/>
-          </w:tcPr>
-          <w:p>
-            <w:pPr>
-              <w:jc w:val="center"/>
-            </w:pPr>
-          </w:p>
-        </w:tc>
-        <w:tc>
-          <w:tcPr>
-            <w:tcW w:w="1699" w:type="dxa"/>
-          </w:tcPr>
-          <w:p>
-            <w:pPr>
-              <w:jc w:val="center"/>
-            </w:pPr>
+            <w:tcW w:w="1985" w:type="dxa"/>
+          </w:tcPr>
+          <w:p>
+            <w:pPr>
+              <w:jc w:val="center"/>
+            </w:pPr>
+            <w:r>
+              <w:t xml:space="preserve">Cresc: </w:t>
+            </w:r>
+            <w:r>
+              <w:t>2.92</w:t>
+            </w:r>
+          </w:p>
+          <w:p>
+            <w:pPr>
+              <w:jc w:val="center"/>
+            </w:pPr>
+            <w:r>
+              <w:t>Aleat:</w:t>
+            </w:r>
+            <w:r>
+              <w:t xml:space="preserve"> </w:t>
+            </w:r>
+            <w:r>
+              <w:t>2.13</w:t>
+            </w:r>
+          </w:p>
+          <w:p>
+            <w:pPr>
+              <w:jc w:val="center"/>
+            </w:pPr>
+            <w:r>
+              <w:t>Desc:</w:t>
+            </w:r>
+            <w:r>
+              <w:t xml:space="preserve"> </w:t>
+            </w:r>
+            <w:r>
+              <w:t>2.54</w:t>
+            </w:r>
+          </w:p>
+        </w:tc>
+        <w:tc>
+          <w:tcPr>
+            <w:tcW w:w="1840" w:type="dxa"/>
+          </w:tcPr>
+          <w:p>
+            <w:pPr>
+              <w:jc w:val="center"/>
+            </w:pPr>
+            <w:r>
+              <w:t xml:space="preserve">Cresc: </w:t>
+            </w:r>
+            <w:r>
+              <w:t>16.28</w:t>
+            </w:r>
+          </w:p>
+          <w:p>
+            <w:pPr>
+              <w:jc w:val="center"/>
+            </w:pPr>
+            <w:r>
+              <w:t xml:space="preserve">Aleat: </w:t>
+            </w:r>
+            <w:r>
+              <w:t>17.54</w:t>
+            </w:r>
+          </w:p>
+          <w:p>
+            <w:pPr>
+              <w:jc w:val="center"/>
+            </w:pPr>
+            <w:r>
+              <w:t xml:space="preserve">Desc: </w:t>
+            </w:r>
+            <w:r>
+              <w:t>18.89</w:t>
+            </w:r>
+          </w:p>
+        </w:tc>
+        <w:tc>
+          <w:tcPr>
+            <w:tcW w:w="1987" w:type="dxa"/>
+          </w:tcPr>
+          <w:p>
+            <w:pPr>
+              <w:jc w:val="center"/>
+            </w:pPr>
+            <w:r>
+              <w:t>Cresc:</w:t>
+            </w:r>
+            <w:r>
+              <w:t xml:space="preserve"> </w:t>
+            </w:r>
+            <w:r>
+              <w:t>192.60</w:t>
+            </w:r>
+          </w:p>
+          <w:p>
+            <w:pPr>
+              <w:jc w:val="center"/>
+            </w:pPr>
+            <w:r>
+              <w:t>Aleat:</w:t>
+            </w:r>
+            <w:r>
+              <w:t xml:space="preserve"> </w:t>
+            </w:r>
+            <w:r>
+              <w:t>158.20</w:t>
+            </w:r>
+          </w:p>
+          <w:p>
+            <w:pPr>
+              <w:jc w:val="center"/>
+            </w:pPr>
+            <w:r>
+              <w:t>Desc:</w:t>
+            </w:r>
+            <w:r>
+              <w:t xml:space="preserve"> </w:t>
+            </w:r>
+            <w:r>
+              <w:t>162.62</w:t>
+            </w:r>
+          </w:p>
+        </w:tc>
+        <w:tc>
+          <w:tcPr>
+            <w:tcW w:w="2410" w:type="dxa"/>
+          </w:tcPr>
+          <w:p>
+            <w:pPr>
+              <w:jc w:val="center"/>
+            </w:pPr>
+            <w:r>
+              <w:t>Cresc:</w:t>
+            </w:r>
+            <w:r>
+              <w:t xml:space="preserve"> </w:t>
+            </w:r>
+            <w:r>
+              <w:t>4701.69</w:t>
+            </w:r>
+          </w:p>
+          <w:p>
+            <w:pPr>
+              <w:jc w:val="center"/>
+            </w:pPr>
+            <w:r>
+              <w:t>Aleat:</w:t>
+            </w:r>
+            <w:r>
+              <w:t xml:space="preserve"> </w:t>
+            </w:r>
+            <w:r>
+              <w:t>3288.46</w:t>
+            </w:r>
+          </w:p>
+          <w:p>
+            <w:pPr>
+              <w:jc w:val="center"/>
+            </w:pPr>
+            <w:r>
+              <w:t>Desc:</w:t>
+            </w:r>
+            <w:r>
+              <w:t xml:space="preserve"> </w:t>
+            </w:r>
+            <w:r>
+              <w:t>4018.21</w:t>
+            </w:r>
           </w:p>
         </w:tc>
       </w:tr>
       <w:tr>
-        <w:tc>
-          <w:tcPr>
-            <w:tcW w:w="1698" w:type="dxa"/>
-          </w:tcPr>
-          <w:p>
-            <w:pPr>
+        <w:trPr>
+          <w:trHeight w:val="994"/>
+        </w:trPr>
+        <w:tc>
+          <w:tcPr>
+            <w:tcW w:w="2127" w:type="dxa"/>
+          </w:tcPr>
+          <w:p>
+            <w:pPr>
+              <w:spacing w:line="480" w:lineRule="auto"/>
               <w:jc w:val="center"/>
             </w:pPr>
             <w:r>
@@ -313,217 +518,1188 @@
         </w:tc>
         <w:tc>
           <w:tcPr>
-            <w:tcW w:w="1699" w:type="dxa"/>
-          </w:tcPr>
-          <w:p>
-            <w:pPr>
-              <w:jc w:val="center"/>
-            </w:pPr>
-          </w:p>
-        </w:tc>
-        <w:tc>
-          <w:tcPr>
-            <w:tcW w:w="1699" w:type="dxa"/>
-          </w:tcPr>
-          <w:p>
-            <w:pPr>
-              <w:jc w:val="center"/>
-            </w:pPr>
-          </w:p>
-        </w:tc>
-        <w:tc>
-          <w:tcPr>
-            <w:tcW w:w="1699" w:type="dxa"/>
-          </w:tcPr>
-          <w:p>
-            <w:pPr>
-              <w:jc w:val="center"/>
-            </w:pPr>
-          </w:p>
-        </w:tc>
-        <w:tc>
-          <w:tcPr>
-            <w:tcW w:w="1699" w:type="dxa"/>
-          </w:tcPr>
-          <w:p>
-            <w:pPr>
-              <w:jc w:val="center"/>
-            </w:pPr>
+            <w:tcW w:w="1985" w:type="dxa"/>
+          </w:tcPr>
+          <w:p>
+            <w:pPr>
+              <w:jc w:val="center"/>
+            </w:pPr>
+            <w:r>
+              <w:t xml:space="preserve">Cresc: </w:t>
+            </w:r>
+            <w:r>
+              <w:t>0.13</w:t>
+            </w:r>
+          </w:p>
+          <w:p>
+            <w:pPr>
+              <w:jc w:val="center"/>
+            </w:pPr>
+            <w:r>
+              <w:t xml:space="preserve">Aleat: </w:t>
+            </w:r>
+            <w:r>
+              <w:t>1.61</w:t>
+            </w:r>
+          </w:p>
+          <w:p>
+            <w:pPr>
+              <w:jc w:val="center"/>
+            </w:pPr>
+            <w:r>
+              <w:t xml:space="preserve">Desc: </w:t>
+            </w:r>
+            <w:r>
+              <w:t>2.47</w:t>
+            </w:r>
+          </w:p>
+        </w:tc>
+        <w:tc>
+          <w:tcPr>
+            <w:tcW w:w="1840" w:type="dxa"/>
+          </w:tcPr>
+          <w:p>
+            <w:pPr>
+              <w:jc w:val="center"/>
+            </w:pPr>
+            <w:r>
+              <w:t xml:space="preserve">Cresc: </w:t>
+            </w:r>
+            <w:r>
+              <w:t>0.67</w:t>
+            </w:r>
+          </w:p>
+          <w:p>
+            <w:pPr>
+              <w:jc w:val="center"/>
+            </w:pPr>
+            <w:r>
+              <w:t xml:space="preserve">Aleat: </w:t>
+            </w:r>
+            <w:r>
+              <w:t>21.39</w:t>
+            </w:r>
+          </w:p>
+          <w:p>
+            <w:pPr>
+              <w:jc w:val="center"/>
+            </w:pPr>
+            <w:r>
+              <w:t xml:space="preserve">Desc: </w:t>
+            </w:r>
+            <w:r>
+              <w:t>18.74</w:t>
+            </w:r>
+          </w:p>
+        </w:tc>
+        <w:tc>
+          <w:tcPr>
+            <w:tcW w:w="1987" w:type="dxa"/>
+          </w:tcPr>
+          <w:p>
+            <w:pPr>
+              <w:jc w:val="center"/>
+            </w:pPr>
+            <w:r>
+              <w:t>Cresc:</w:t>
+            </w:r>
+            <w:r>
+              <w:t xml:space="preserve"> </w:t>
+            </w:r>
+            <w:r>
+              <w:t>16.02</w:t>
+            </w:r>
+          </w:p>
+          <w:p>
+            <w:pPr>
+              <w:jc w:val="center"/>
+            </w:pPr>
+            <w:r>
+              <w:t>Aleat:</w:t>
+            </w:r>
+            <w:r>
+              <w:t xml:space="preserve"> </w:t>
+            </w:r>
+            <w:r>
+              <w:t>144.74</w:t>
+            </w:r>
+            <w:r>
+              <w:t xml:space="preserve"> </w:t>
+            </w:r>
+          </w:p>
+          <w:p>
+            <w:pPr>
+              <w:jc w:val="center"/>
+            </w:pPr>
+            <w:r>
+              <w:t>Desc:</w:t>
+            </w:r>
+            <w:r>
+              <w:t xml:space="preserve"> </w:t>
+            </w:r>
+            <w:r>
+              <w:t>216.84</w:t>
+            </w:r>
+          </w:p>
+        </w:tc>
+        <w:tc>
+          <w:tcPr>
+            <w:tcW w:w="2410" w:type="dxa"/>
+          </w:tcPr>
+          <w:p>
+            <w:pPr>
+              <w:jc w:val="center"/>
+            </w:pPr>
+            <w:r>
+              <w:t>Cresc:</w:t>
+            </w:r>
+            <w:r>
+              <w:t xml:space="preserve"> </w:t>
+            </w:r>
+            <w:r>
+              <w:t>14.58</w:t>
+            </w:r>
+          </w:p>
+          <w:p>
+            <w:pPr>
+              <w:jc w:val="center"/>
+            </w:pPr>
+            <w:r>
+              <w:t>Aleat:</w:t>
+            </w:r>
+            <w:r>
+              <w:t xml:space="preserve"> </w:t>
+            </w:r>
+            <w:r>
+              <w:t>2555.21</w:t>
+            </w:r>
+          </w:p>
+          <w:p>
+            <w:pPr>
+              <w:jc w:val="center"/>
+            </w:pPr>
+            <w:r>
+              <w:t>Desc:</w:t>
+            </w:r>
+            <w:r>
+              <w:t xml:space="preserve"> </w:t>
+            </w:r>
+            <w:r>
+              <w:t>4750.40</w:t>
+            </w:r>
           </w:p>
         </w:tc>
       </w:tr>
       <w:tr>
-        <w:tc>
-          <w:tcPr>
-            <w:tcW w:w="1698" w:type="dxa"/>
-          </w:tcPr>
-          <w:p>
-            <w:pPr>
-              <w:jc w:val="center"/>
-            </w:pPr>
-            <w:proofErr w:type="spellStart"/>
+        <w:trPr>
+          <w:trHeight w:val="967"/>
+        </w:trPr>
+        <w:tc>
+          <w:tcPr>
+            <w:tcW w:w="2127" w:type="dxa"/>
+          </w:tcPr>
+          <w:p>
+            <w:pPr>
+              <w:spacing w:line="480" w:lineRule="auto"/>
+              <w:jc w:val="center"/>
+            </w:pPr>
             <w:r>
               <w:t>Quicksort</w:t>
             </w:r>
-            <w:proofErr w:type="spellEnd"/>
-          </w:p>
-        </w:tc>
-        <w:tc>
-          <w:tcPr>
-            <w:tcW w:w="1699" w:type="dxa"/>
-          </w:tcPr>
-          <w:p>
-            <w:pPr>
-              <w:jc w:val="center"/>
-            </w:pPr>
-          </w:p>
-        </w:tc>
-        <w:tc>
-          <w:tcPr>
-            <w:tcW w:w="1699" w:type="dxa"/>
-          </w:tcPr>
-          <w:p>
-            <w:pPr>
-              <w:jc w:val="center"/>
-            </w:pPr>
-          </w:p>
-        </w:tc>
-        <w:tc>
-          <w:tcPr>
-            <w:tcW w:w="1699" w:type="dxa"/>
-          </w:tcPr>
-          <w:p>
-            <w:pPr>
-              <w:jc w:val="center"/>
-            </w:pPr>
-          </w:p>
-        </w:tc>
-        <w:tc>
-          <w:tcPr>
-            <w:tcW w:w="1699" w:type="dxa"/>
-          </w:tcPr>
-          <w:p>
-            <w:pPr>
-              <w:jc w:val="center"/>
-            </w:pPr>
+          </w:p>
+        </w:tc>
+        <w:tc>
+          <w:tcPr>
+            <w:tcW w:w="1985" w:type="dxa"/>
+          </w:tcPr>
+          <w:p>
+            <w:pPr>
+              <w:jc w:val="center"/>
+            </w:pPr>
+            <w:r>
+              <w:t xml:space="preserve">Cresc: </w:t>
+            </w:r>
+            <w:r>
+              <w:t>0.44</w:t>
+            </w:r>
+          </w:p>
+          <w:p>
+            <w:pPr>
+              <w:jc w:val="center"/>
+            </w:pPr>
+            <w:r>
+              <w:t xml:space="preserve">Aleat: </w:t>
+            </w:r>
+            <w:r>
+              <w:t>1.17</w:t>
+            </w:r>
+          </w:p>
+          <w:p>
+            <w:pPr>
+              <w:jc w:val="center"/>
+            </w:pPr>
+            <w:r>
+              <w:t xml:space="preserve">Desc: </w:t>
+            </w:r>
+            <w:r>
+              <w:t>0.85</w:t>
+            </w:r>
+          </w:p>
+        </w:tc>
+        <w:tc>
+          <w:tcPr>
+            <w:tcW w:w="1840" w:type="dxa"/>
+          </w:tcPr>
+          <w:p>
+            <w:pPr>
+              <w:jc w:val="center"/>
+            </w:pPr>
+            <w:r>
+              <w:t>Cresc:</w:t>
+            </w:r>
+            <w:r>
+              <w:t xml:space="preserve"> </w:t>
+            </w:r>
+            <w:r>
+              <w:t>8.15</w:t>
+            </w:r>
+          </w:p>
+          <w:p>
+            <w:pPr>
+              <w:jc w:val="center"/>
+            </w:pPr>
+            <w:r>
+              <w:t>Aleat:</w:t>
+            </w:r>
+            <w:r>
+              <w:t xml:space="preserve"> </w:t>
+            </w:r>
+            <w:r>
+              <w:t>11.77</w:t>
+            </w:r>
+          </w:p>
+          <w:p>
+            <w:pPr>
+              <w:jc w:val="center"/>
+            </w:pPr>
+            <w:r>
+              <w:t>Desc:</w:t>
+            </w:r>
+            <w:r>
+              <w:t xml:space="preserve"> </w:t>
+            </w:r>
+            <w:r>
+              <w:t>7.74</w:t>
+            </w:r>
+          </w:p>
+        </w:tc>
+        <w:tc>
+          <w:tcPr>
+            <w:tcW w:w="1987" w:type="dxa"/>
+          </w:tcPr>
+          <w:p>
+            <w:pPr>
+              <w:jc w:val="center"/>
+            </w:pPr>
+            <w:r>
+              <w:t>Cresc:</w:t>
+            </w:r>
+            <w:r>
+              <w:t xml:space="preserve"> </w:t>
+            </w:r>
+            <w:r>
+              <w:t>43.31</w:t>
+            </w:r>
+          </w:p>
+          <w:p>
+            <w:pPr>
+              <w:jc w:val="center"/>
+            </w:pPr>
+            <w:r>
+              <w:t>Aleat:</w:t>
+            </w:r>
+            <w:r>
+              <w:t xml:space="preserve"> </w:t>
+            </w:r>
+            <w:r>
+              <w:t>71.59</w:t>
+            </w:r>
+          </w:p>
+          <w:p>
+            <w:pPr>
+              <w:jc w:val="center"/>
+            </w:pPr>
+            <w:r>
+              <w:t>Desc:</w:t>
+            </w:r>
+            <w:r>
+              <w:t xml:space="preserve"> </w:t>
+            </w:r>
+            <w:r>
+              <w:t>61.91</w:t>
+            </w:r>
+          </w:p>
+        </w:tc>
+        <w:tc>
+          <w:tcPr>
+            <w:tcW w:w="2410" w:type="dxa"/>
+          </w:tcPr>
+          <w:p>
+            <w:pPr>
+              <w:jc w:val="center"/>
+            </w:pPr>
+            <w:r>
+              <w:t>Cresc:</w:t>
+            </w:r>
+            <w:r>
+              <w:t xml:space="preserve"> </w:t>
+            </w:r>
+            <w:r>
+              <w:t>251.85</w:t>
+            </w:r>
+          </w:p>
+          <w:p>
+            <w:pPr>
+              <w:jc w:val="center"/>
+            </w:pPr>
+            <w:r>
+              <w:t>Aleat:</w:t>
+            </w:r>
+            <w:r>
+              <w:t xml:space="preserve"> </w:t>
+            </w:r>
+            <w:r>
+              <w:t>245.47</w:t>
+            </w:r>
+          </w:p>
+          <w:p>
+            <w:pPr>
+              <w:jc w:val="center"/>
+            </w:pPr>
+            <w:r>
+              <w:t>Desc:</w:t>
+            </w:r>
+            <w:r>
+              <w:t xml:space="preserve"> </w:t>
+            </w:r>
+            <w:r>
+              <w:t>224.06</w:t>
+            </w:r>
           </w:p>
         </w:tc>
       </w:tr>
       <w:tr>
-        <w:tc>
-          <w:tcPr>
-            <w:tcW w:w="1698" w:type="dxa"/>
-          </w:tcPr>
-          <w:p>
-            <w:pPr>
-              <w:jc w:val="center"/>
-            </w:pPr>
-            <w:proofErr w:type="spellStart"/>
+        <w:trPr>
+          <w:trHeight w:val="995"/>
+        </w:trPr>
+        <w:tc>
+          <w:tcPr>
+            <w:tcW w:w="2127" w:type="dxa"/>
+          </w:tcPr>
+          <w:p>
+            <w:pPr>
+              <w:spacing w:line="480" w:lineRule="auto"/>
+              <w:jc w:val="center"/>
+            </w:pPr>
             <w:r>
               <w:t>Heapsort</w:t>
             </w:r>
-            <w:proofErr w:type="spellEnd"/>
-          </w:p>
-        </w:tc>
-        <w:tc>
-          <w:tcPr>
-            <w:tcW w:w="1699" w:type="dxa"/>
-          </w:tcPr>
-          <w:p>
-            <w:pPr>
-              <w:jc w:val="center"/>
-            </w:pPr>
-          </w:p>
-        </w:tc>
-        <w:tc>
-          <w:tcPr>
-            <w:tcW w:w="1699" w:type="dxa"/>
-          </w:tcPr>
-          <w:p>
-            <w:pPr>
-              <w:jc w:val="center"/>
-            </w:pPr>
-          </w:p>
-        </w:tc>
-        <w:tc>
-          <w:tcPr>
-            <w:tcW w:w="1699" w:type="dxa"/>
-          </w:tcPr>
-          <w:p>
-            <w:pPr>
-              <w:jc w:val="center"/>
-            </w:pPr>
-          </w:p>
-        </w:tc>
-        <w:tc>
-          <w:tcPr>
-            <w:tcW w:w="1699" w:type="dxa"/>
-          </w:tcPr>
-          <w:p>
-            <w:pPr>
-              <w:jc w:val="center"/>
-            </w:pPr>
+          </w:p>
+        </w:tc>
+        <w:tc>
+          <w:tcPr>
+            <w:tcW w:w="1985" w:type="dxa"/>
+          </w:tcPr>
+          <w:p>
+            <w:pPr>
+              <w:jc w:val="center"/>
+            </w:pPr>
+            <w:r>
+              <w:t xml:space="preserve">Cresc: </w:t>
+            </w:r>
+            <w:r>
+              <w:t>1.90</w:t>
+            </w:r>
+          </w:p>
+          <w:p>
+            <w:pPr>
+              <w:jc w:val="center"/>
+            </w:pPr>
+            <w:r>
+              <w:t xml:space="preserve">Aleat: </w:t>
+            </w:r>
+            <w:r>
+              <w:t>0.99</w:t>
+            </w:r>
+          </w:p>
+          <w:p>
+            <w:pPr>
+              <w:jc w:val="center"/>
+            </w:pPr>
+            <w:r>
+              <w:t xml:space="preserve">Desc: </w:t>
+            </w:r>
+            <w:r>
+              <w:t>0.40</w:t>
+            </w:r>
+          </w:p>
+        </w:tc>
+        <w:tc>
+          <w:tcPr>
+            <w:tcW w:w="1840" w:type="dxa"/>
+          </w:tcPr>
+          <w:p>
+            <w:pPr>
+              <w:jc w:val="center"/>
+            </w:pPr>
+            <w:r>
+              <w:t>Cresc:</w:t>
+            </w:r>
+            <w:r>
+              <w:t xml:space="preserve"> </w:t>
+            </w:r>
+            <w:r>
+              <w:t>22.91</w:t>
+            </w:r>
+          </w:p>
+          <w:p>
+            <w:pPr>
+              <w:jc w:val="center"/>
+            </w:pPr>
+            <w:r>
+              <w:t>Aleat:</w:t>
+            </w:r>
+            <w:r>
+              <w:t xml:space="preserve"> </w:t>
+            </w:r>
+            <w:r>
+              <w:t>22.38</w:t>
+            </w:r>
+          </w:p>
+          <w:p>
+            <w:pPr>
+              <w:jc w:val="center"/>
+            </w:pPr>
+            <w:r>
+              <w:t>Desc:</w:t>
+            </w:r>
+            <w:r>
+              <w:t xml:space="preserve"> </w:t>
+            </w:r>
+            <w:r>
+              <w:t>19.64</w:t>
+            </w:r>
+          </w:p>
+        </w:tc>
+        <w:tc>
+          <w:tcPr>
+            <w:tcW w:w="1987" w:type="dxa"/>
+          </w:tcPr>
+          <w:p>
+            <w:pPr>
+              <w:jc w:val="center"/>
+            </w:pPr>
+            <w:r>
+              <w:t>Cresc:</w:t>
+            </w:r>
+            <w:r>
+              <w:t xml:space="preserve"> </w:t>
+            </w:r>
+            <w:r>
+              <w:t>30.97</w:t>
+            </w:r>
+          </w:p>
+          <w:p>
+            <w:pPr>
+              <w:jc w:val="center"/>
+            </w:pPr>
+            <w:r>
+              <w:t>Aleat:</w:t>
+            </w:r>
+            <w:r>
+              <w:t xml:space="preserve"> </w:t>
+            </w:r>
+            <w:r>
+              <w:t>37.13</w:t>
+            </w:r>
+          </w:p>
+          <w:p>
+            <w:pPr>
+              <w:jc w:val="center"/>
+            </w:pPr>
+            <w:r>
+              <w:t>Desc:</w:t>
+            </w:r>
+            <w:r>
+              <w:t xml:space="preserve"> </w:t>
+            </w:r>
+            <w:r>
+              <w:t>16.90</w:t>
+            </w:r>
+          </w:p>
+        </w:tc>
+        <w:tc>
+          <w:tcPr>
+            <w:tcW w:w="2410" w:type="dxa"/>
+          </w:tcPr>
+          <w:p>
+            <w:pPr>
+              <w:jc w:val="center"/>
+            </w:pPr>
+            <w:r>
+              <w:t>Cresc:</w:t>
+            </w:r>
+            <w:r>
+              <w:t xml:space="preserve"> </w:t>
+            </w:r>
+            <w:r>
+              <w:t>82.52</w:t>
+            </w:r>
+          </w:p>
+          <w:p>
+            <w:pPr>
+              <w:jc w:val="center"/>
+            </w:pPr>
+            <w:r>
+              <w:t>Aleat:</w:t>
+            </w:r>
+            <w:r>
+              <w:t xml:space="preserve"> </w:t>
+            </w:r>
+            <w:r>
+              <w:t>101.41</w:t>
+            </w:r>
+          </w:p>
+          <w:p>
+            <w:pPr>
+              <w:jc w:val="center"/>
+            </w:pPr>
+            <w:r>
+              <w:t>Desc:</w:t>
+            </w:r>
+            <w:r>
+              <w:t xml:space="preserve"> </w:t>
+            </w:r>
+            <w:r>
+              <w:t>75.14</w:t>
+            </w:r>
           </w:p>
         </w:tc>
       </w:tr>
       <w:tr>
-        <w:tc>
-          <w:tcPr>
-            <w:tcW w:w="1698" w:type="dxa"/>
-          </w:tcPr>
-          <w:p>
-            <w:pPr>
-              <w:jc w:val="center"/>
-            </w:pPr>
-            <w:proofErr w:type="spellStart"/>
+        <w:trPr>
+          <w:trHeight w:val="983"/>
+        </w:trPr>
+        <w:tc>
+          <w:tcPr>
+            <w:tcW w:w="2127" w:type="dxa"/>
+          </w:tcPr>
+          <w:p>
+            <w:pPr>
+              <w:spacing w:line="480" w:lineRule="auto"/>
+              <w:jc w:val="center"/>
+            </w:pPr>
             <w:r>
               <w:t>Shellsort</w:t>
             </w:r>
-            <w:proofErr w:type="spellEnd"/>
-          </w:p>
-        </w:tc>
-        <w:tc>
-          <w:tcPr>
-            <w:tcW w:w="1699" w:type="dxa"/>
-          </w:tcPr>
-          <w:p>
-            <w:pPr>
-              <w:jc w:val="center"/>
-            </w:pPr>
-          </w:p>
-        </w:tc>
-        <w:tc>
-          <w:tcPr>
-            <w:tcW w:w="1699" w:type="dxa"/>
-          </w:tcPr>
-          <w:p>
-            <w:pPr>
-              <w:jc w:val="center"/>
-            </w:pPr>
-          </w:p>
-        </w:tc>
-        <w:tc>
-          <w:tcPr>
-            <w:tcW w:w="1699" w:type="dxa"/>
-          </w:tcPr>
-          <w:p>
-            <w:pPr>
-              <w:jc w:val="center"/>
-            </w:pPr>
-          </w:p>
-        </w:tc>
-        <w:tc>
-          <w:tcPr>
-            <w:tcW w:w="1699" w:type="dxa"/>
-          </w:tcPr>
-          <w:p>
-            <w:pPr>
-              <w:jc w:val="center"/>
-            </w:pPr>
+          </w:p>
+        </w:tc>
+        <w:tc>
+          <w:tcPr>
+            <w:tcW w:w="1985" w:type="dxa"/>
+          </w:tcPr>
+          <w:p>
+            <w:pPr>
+              <w:jc w:val="center"/>
+            </w:pPr>
+            <w:r>
+              <w:t xml:space="preserve">Cresc: </w:t>
+            </w:r>
+            <w:r>
+              <w:t>0.38</w:t>
+            </w:r>
+          </w:p>
+          <w:p>
+            <w:pPr>
+              <w:jc w:val="center"/>
+            </w:pPr>
+            <w:r>
+              <w:t xml:space="preserve">Aleat: </w:t>
+            </w:r>
+            <w:r>
+              <w:t>0.25</w:t>
+            </w:r>
+          </w:p>
+          <w:p>
+            <w:pPr>
+              <w:jc w:val="center"/>
+            </w:pPr>
+            <w:r>
+              <w:t xml:space="preserve">Desc: </w:t>
+            </w:r>
+            <w:r>
+              <w:t>0.47</w:t>
+            </w:r>
+          </w:p>
+        </w:tc>
+        <w:tc>
+          <w:tcPr>
+            <w:tcW w:w="1840" w:type="dxa"/>
+          </w:tcPr>
+          <w:p>
+            <w:pPr>
+              <w:jc w:val="center"/>
+            </w:pPr>
+            <w:r>
+              <w:t>Cresc:</w:t>
+            </w:r>
+            <w:r>
+              <w:t xml:space="preserve"> </w:t>
+            </w:r>
+            <w:r>
+              <w:t>21.05</w:t>
+            </w:r>
+          </w:p>
+          <w:p>
+            <w:pPr>
+              <w:jc w:val="center"/>
+            </w:pPr>
+            <w:r>
+              <w:t>Aleat:</w:t>
+            </w:r>
+            <w:r>
+              <w:t xml:space="preserve"> </w:t>
+            </w:r>
+            <w:r>
+              <w:t>21.30</w:t>
+            </w:r>
+          </w:p>
+          <w:p>
+            <w:pPr>
+              <w:jc w:val="center"/>
+            </w:pPr>
+            <w:r>
+              <w:t>Desc:</w:t>
+            </w:r>
+            <w:r>
+              <w:t xml:space="preserve"> </w:t>
+            </w:r>
+            <w:r>
+              <w:t>23.14</w:t>
+            </w:r>
+          </w:p>
+        </w:tc>
+        <w:tc>
+          <w:tcPr>
+            <w:tcW w:w="1987" w:type="dxa"/>
+          </w:tcPr>
+          <w:p>
+            <w:pPr>
+              <w:jc w:val="center"/>
+            </w:pPr>
+            <w:r>
+              <w:t>Cresc:</w:t>
+            </w:r>
+            <w:r>
+              <w:t xml:space="preserve"> </w:t>
+            </w:r>
+            <w:r>
+              <w:t>21.12</w:t>
+            </w:r>
+          </w:p>
+          <w:p>
+            <w:pPr>
+              <w:jc w:val="center"/>
+            </w:pPr>
+            <w:r>
+              <w:t>Aleat:</w:t>
+            </w:r>
+            <w:r>
+              <w:t xml:space="preserve"> </w:t>
+            </w:r>
+            <w:r>
+              <w:t>32.24</w:t>
+            </w:r>
+          </w:p>
+          <w:p>
+            <w:pPr>
+              <w:jc w:val="center"/>
+            </w:pPr>
+            <w:r>
+              <w:t>Desc:</w:t>
+            </w:r>
+            <w:r>
+              <w:t xml:space="preserve"> </w:t>
+            </w:r>
+            <w:r>
+              <w:t>25.76</w:t>
+            </w:r>
+          </w:p>
+        </w:tc>
+        <w:tc>
+          <w:tcPr>
+            <w:tcW w:w="2410" w:type="dxa"/>
+          </w:tcPr>
+          <w:p>
+            <w:pPr>
+              <w:jc w:val="center"/>
+            </w:pPr>
+            <w:r>
+              <w:t>Cresc:</w:t>
+            </w:r>
+            <w:r>
+              <w:t xml:space="preserve"> </w:t>
+            </w:r>
+            <w:r>
+              <w:t>59.19</w:t>
+            </w:r>
+          </w:p>
+          <w:p>
+            <w:pPr>
+              <w:jc w:val="center"/>
+            </w:pPr>
+            <w:r>
+              <w:t>Aleat:</w:t>
+            </w:r>
+            <w:r>
+              <w:t xml:space="preserve"> </w:t>
+            </w:r>
+            <w:r>
+              <w:t>103.90</w:t>
+            </w:r>
+          </w:p>
+          <w:p>
+            <w:pPr>
+              <w:jc w:val="center"/>
+            </w:pPr>
+            <w:r>
+              <w:t>Desc:</w:t>
+            </w:r>
+            <w:r>
+              <w:t xml:space="preserve"> </w:t>
+            </w:r>
+            <w:r>
+              <w:t>45.20</w:t>
+            </w:r>
           </w:p>
         </w:tc>
       </w:tr>
     </w:tbl>
+    <w:p/>
+    <w:p/>
+    <w:p>
+      <w:r>
+        <w:t>Os métodos</w:t>
+      </w:r>
+    </w:p>
+    <w:p>
+      <w:r>
+        <w:t>De acordo com cada método entre Bubblesort até chegar em Shellsort, conforme a ordem indicada na tabela acima, quanto menor o tamanho do vetor para cada caso de ordem, aleatório, crescente e decrescente um tipo de ordenação será considerado o melhor para o caso. Seguindo com a ideia para os rankings a seguir de melhor e pior método para cada caso.</w:t>
+      </w:r>
+    </w:p>
+    <w:p>
+      <w:r>
+        <w:t>Tamanho 100</w:t>
+      </w:r>
+    </w:p>
+    <w:p>
+      <w:r>
+        <w:t>Aleatorio melhor: Shellsort</w:t>
+      </w:r>
+    </w:p>
+    <w:p>
+      <w:r>
+        <w:t>Aleatorio pior: Bubblesort</w:t>
+      </w:r>
+    </w:p>
+    <w:p>
+      <w:r>
+        <w:t>Crescente melhor: Inserção direta</w:t>
+      </w:r>
+    </w:p>
+    <w:p>
+      <w:r>
+        <w:t>Crescente pior: Seleção direta</w:t>
+      </w:r>
+    </w:p>
+    <w:p>
+      <w:r>
+        <w:t>Decrescente melhor: Heapsort</w:t>
+      </w:r>
+    </w:p>
+    <w:p>
+      <w:r>
+        <w:t>Decrescente pior: Bubblesort</w:t>
+      </w:r>
+    </w:p>
+    <w:p>
+      <w:r>
+        <w:lastRenderedPageBreak/>
+        <w:t>Tamanho 100</w:t>
+      </w:r>
+      <w:r>
+        <w:t>0</w:t>
+      </w:r>
+    </w:p>
+    <w:p>
+      <w:r>
+        <w:t>Aleatorio melhor:</w:t>
+      </w:r>
+      <w:r>
+        <w:t xml:space="preserve"> Quicksort</w:t>
+      </w:r>
+    </w:p>
+    <w:p>
+      <w:r>
+        <w:t>Aleatorio pior:</w:t>
+      </w:r>
+      <w:r>
+        <w:t xml:space="preserve"> Bubblesort</w:t>
+      </w:r>
+    </w:p>
+    <w:p>
+      <w:r>
+        <w:t>Crescente melhor:</w:t>
+      </w:r>
+      <w:r>
+        <w:t xml:space="preserve"> Inserção direta</w:t>
+      </w:r>
+    </w:p>
+    <w:p>
+      <w:r>
+        <w:t>Crescente pior:</w:t>
+      </w:r>
+      <w:r>
+        <w:t xml:space="preserve"> Heapsort</w:t>
+      </w:r>
+    </w:p>
+    <w:p>
+      <w:r>
+        <w:t>Decrescente melhor:</w:t>
+      </w:r>
+      <w:r>
+        <w:t xml:space="preserve"> Quicksort</w:t>
+      </w:r>
+    </w:p>
+    <w:p>
+      <w:r>
+        <w:t xml:space="preserve">Decrescente pior: </w:t>
+      </w:r>
+      <w:r>
+        <w:t>Shellsort</w:t>
+      </w:r>
+    </w:p>
+    <w:p/>
+    <w:p>
+      <w:r>
+        <w:t>Tamanho 100</w:t>
+      </w:r>
+      <w:r>
+        <w:t>00</w:t>
+      </w:r>
+    </w:p>
+    <w:p>
+      <w:r>
+        <w:t>Aleatorio melhor:</w:t>
+      </w:r>
+      <w:r>
+        <w:t xml:space="preserve"> Shellsort</w:t>
+      </w:r>
+    </w:p>
+    <w:p>
+      <w:r>
+        <w:t>Aleatorio pior:</w:t>
+      </w:r>
+      <w:r>
+        <w:t xml:space="preserve"> Bubblesort</w:t>
+      </w:r>
+    </w:p>
+    <w:p>
+      <w:r>
+        <w:t>Crescente melhor:</w:t>
+      </w:r>
+      <w:r>
+        <w:t xml:space="preserve"> Inserção direta</w:t>
+      </w:r>
+    </w:p>
+    <w:p>
+      <w:r>
+        <w:t>Crescente pior:</w:t>
+      </w:r>
+      <w:r>
+        <w:t xml:space="preserve"> Seleção direta</w:t>
+      </w:r>
+    </w:p>
+    <w:p>
+      <w:r>
+        <w:t>Decrescente melhor:</w:t>
+      </w:r>
+      <w:r>
+        <w:t xml:space="preserve"> Heapsort</w:t>
+      </w:r>
+    </w:p>
+    <w:p>
+      <w:r>
+        <w:t xml:space="preserve">Decrescente pior: </w:t>
+      </w:r>
+      <w:r>
+        <w:t>Bubblesort</w:t>
+      </w:r>
+    </w:p>
+    <w:p/>
+    <w:p>
+      <w:r>
+        <w:t>Tamanho 100</w:t>
+      </w:r>
+      <w:r>
+        <w:t>000</w:t>
+      </w:r>
+    </w:p>
+    <w:p>
+      <w:r>
+        <w:t>Aleatorio melhor:</w:t>
+      </w:r>
+      <w:r>
+        <w:t xml:space="preserve"> Heapsort</w:t>
+      </w:r>
+    </w:p>
+    <w:p>
+      <w:r>
+        <w:t>Aleatorio pior:</w:t>
+      </w:r>
+      <w:r>
+        <w:t xml:space="preserve"> Bubblesort</w:t>
+      </w:r>
+    </w:p>
+    <w:p>
+      <w:r>
+        <w:t>Crescente melhor:</w:t>
+      </w:r>
+      <w:r>
+        <w:t xml:space="preserve"> Inserção direta</w:t>
+      </w:r>
+    </w:p>
+    <w:p>
+      <w:r>
+        <w:t>Crescente pior:</w:t>
+      </w:r>
+      <w:r>
+        <w:t xml:space="preserve"> Bubblesort</w:t>
+      </w:r>
+    </w:p>
+    <w:p>
+      <w:r>
+        <w:t>Decrescente melhor:</w:t>
+      </w:r>
+      <w:r>
+        <w:t xml:space="preserve"> Shellsort</w:t>
+      </w:r>
+    </w:p>
+    <w:p>
+      <w:r>
+        <w:t xml:space="preserve">Decrescente pior: </w:t>
+      </w:r>
+      <w:r>
+        <w:t>Bubblesort</w:t>
+      </w:r>
+    </w:p>
+    <w:p/>
+    <w:p>
+      <w:r>
+        <w:t>Complexidades</w:t>
+      </w:r>
+    </w:p>
+    <w:p>
+      <w:r>
+        <w:t>Bubblesort</w:t>
+      </w:r>
+    </w:p>
+    <w:p>
+      <w:r>
+        <w:t>Complexidade pior caso: O(n²)</w:t>
+      </w:r>
+      <w:r>
+        <w:br/>
+      </w:r>
+      <w:r>
+        <w:t xml:space="preserve">Complexidade </w:t>
+      </w:r>
+      <w:r>
+        <w:t>caso medio</w:t>
+      </w:r>
+      <w:r>
+        <w:t xml:space="preserve"> cas</w:t>
+      </w:r>
+      <w:r>
+        <w:t>o: O(n²)</w:t>
+      </w:r>
+      <w:r>
+        <w:br/>
+      </w:r>
+      <w:r>
+        <w:t xml:space="preserve">Complexidade </w:t>
+      </w:r>
+      <w:r>
+        <w:t xml:space="preserve">melhor </w:t>
+      </w:r>
+      <w:r>
+        <w:t>caso:</w:t>
+      </w:r>
+      <w:r>
+        <w:t xml:space="preserve"> O(n)</w:t>
+      </w:r>
+    </w:p>
+    <w:p/>
+    <w:p/>
+    <w:p/>
+    <w:p>
+      <w:r>
+        <w:lastRenderedPageBreak/>
+        <w:t>Seleção direta</w:t>
+      </w:r>
+    </w:p>
+    <w:p>
+      <w:r>
+        <w:t>Complexidade pior caso: O(n²)</w:t>
+      </w:r>
+      <w:r>
+        <w:br/>
+        <w:t>Complexidade caso medio caso: O(n²)</w:t>
+      </w:r>
+      <w:r>
+        <w:br/>
+        <w:t>Complexidade melhor caso: O(n</w:t>
+      </w:r>
+      <w:r>
+        <w:t>²</w:t>
+      </w:r>
+      <w:r>
+        <w:t>)</w:t>
+      </w:r>
+    </w:p>
+    <w:p/>
+    <w:p>
+      <w:r>
+        <w:t>Inserção direta</w:t>
+      </w:r>
+    </w:p>
+    <w:p>
+      <w:r>
+        <w:t>Complexidade pior caso: O(n²)</w:t>
+      </w:r>
+      <w:r>
+        <w:br/>
+        <w:t>Complexidade caso medio caso: O(n²)</w:t>
+      </w:r>
+      <w:r>
+        <w:br/>
+        <w:t>Complexidade melhor caso: O(n)</w:t>
+      </w:r>
+    </w:p>
+    <w:p/>
+    <w:p>
+      <w:r>
+        <w:t>Quicksort</w:t>
+      </w:r>
+    </w:p>
+    <w:p>
+      <w:r>
+        <w:t>Complexidade pior caso: O(n²)</w:t>
+      </w:r>
+      <w:r>
+        <w:br/>
+        <w:t>Complexidade caso medio caso: O(n</w:t>
+      </w:r>
+      <w:r>
+        <w:t xml:space="preserve"> log n)</w:t>
+      </w:r>
+      <w:r>
+        <w:br/>
+        <w:t>Complexidade melhor caso: O(n</w:t>
+      </w:r>
+      <w:r>
+        <w:t xml:space="preserve"> log n</w:t>
+      </w:r>
+      <w:r>
+        <w:t>)</w:t>
+      </w:r>
+    </w:p>
+    <w:p/>
+    <w:p>
+      <w:r>
+        <w:t>Heapsort</w:t>
+      </w:r>
+    </w:p>
+    <w:p>
+      <w:r>
+        <w:t>Complexidade pior caso: O(n</w:t>
+      </w:r>
+      <w:r>
+        <w:t xml:space="preserve"> log n</w:t>
+      </w:r>
+      <w:r>
+        <w:t>)</w:t>
+      </w:r>
+      <w:r>
+        <w:br/>
+        <w:t>Complexidade caso medio caso: O(n</w:t>
+      </w:r>
+      <w:r>
+        <w:t xml:space="preserve"> log n</w:t>
+      </w:r>
+      <w:r>
+        <w:t>)</w:t>
+      </w:r>
+      <w:r>
+        <w:br/>
+        <w:t>Complexidade melhor caso: O(n</w:t>
+      </w:r>
+      <w:r>
+        <w:t xml:space="preserve"> log n</w:t>
+      </w:r>
+      <w:r>
+        <w:t>)</w:t>
+      </w:r>
+    </w:p>
+    <w:p/>
+    <w:p>
+      <w:r>
+        <w:t>Shellsort</w:t>
+      </w:r>
+    </w:p>
+    <w:p>
+      <w:r>
+        <w:t>Complexidade pior caso: O(n</w:t>
+      </w:r>
+      <w:r>
+        <w:t xml:space="preserve"> log² n</w:t>
+      </w:r>
+      <w:bookmarkStart w:id="0" w:name="_GoBack"/>
+      <w:bookmarkEnd w:id="0"/>
+      <w:r>
+        <w:t>)</w:t>
+      </w:r>
+      <w:r>
+        <w:br/>
+        <w:t xml:space="preserve">Complexidade caso medio caso: </w:t>
+      </w:r>
+      <w:r>
+        <w:t xml:space="preserve">Depende da sequencia </w:t>
+      </w:r>
+    </w:p>
+    <w:p>
+      <w:r>
+        <w:t>Complexidade melhor caso: O</w:t>
+      </w:r>
+      <w:r>
+        <w:t>(n log² n</w:t>
+      </w:r>
+      <w:r>
+        <w:t>)</w:t>
+      </w:r>
+    </w:p>
+    <w:p/>
+    <w:p/>
     <w:p/>
     <w:sectPr>
       <w:pgSz w:w="11906" w:h="16838"/>
